--- a/oracle/index.docx
+++ b/oracle/index.docx
@@ -197,7 +197,6 @@
           <w:szCs w:val="18"/>
         </w:rPr>
       </w:pPr>
-      <w:bookmarkStart w:id="0" w:name="_GoBack"/>
       <w:r>
         <w:rPr>
           <w:rFonts w:ascii="Verdana" w:eastAsia="宋体" w:hAnsi="Verdana" w:cs="宋体"/>
@@ -256,7 +255,6 @@
           </wp:inline>
         </w:drawing>
       </w:r>
-      <w:bookmarkEnd w:id="0"/>
     </w:p>
     <w:p>
       <w:pPr>
@@ -1590,6 +1588,7 @@
           <w:szCs w:val="18"/>
         </w:rPr>
       </w:pPr>
+      <w:bookmarkStart w:id="0" w:name="_GoBack"/>
       <w:r>
         <w:rPr>
           <w:rFonts w:ascii="Verdana" w:eastAsia="宋体" w:hAnsi="Verdana" w:cs="宋体"/>
@@ -1601,8 +1600,8 @@
         </w:rPr>
         <w:drawing>
           <wp:inline distT="0" distB="0" distL="0" distR="0">
-            <wp:extent cx="7315200" cy="2981325"/>
-            <wp:effectExtent l="0" t="0" r="0" b="9525"/>
+            <wp:extent cx="5697940" cy="2981325"/>
+            <wp:effectExtent l="0" t="0" r="0" b="0"/>
             <wp:docPr id="4" name="图片 4" descr="https://images0.cnblogs.com/blog2015/560248/201504/161104486678832.jpg"/>
             <wp:cNvGraphicFramePr>
               <a:graphicFrameLocks xmlns:a="http://schemas.openxmlformats.org/drawingml/2006/main" noChangeAspect="1"/>
@@ -1632,7 +1631,7 @@
                   <pic:spPr bwMode="auto">
                     <a:xfrm>
                       <a:off x="0" y="0"/>
-                      <a:ext cx="7315200" cy="2981325"/>
+                      <a:ext cx="5708338" cy="2986766"/>
                     </a:xfrm>
                     <a:prstGeom prst="rect">
                       <a:avLst/>
@@ -1648,6 +1647,7 @@
           </wp:inline>
         </w:drawing>
       </w:r>
+      <w:bookmarkEnd w:id="0"/>
     </w:p>
     <w:p>
       <w:pPr>
